--- a/Lab4/Lab4Polosenko.docx
+++ b/Lab4/Lab4Polosenko.docx
@@ -83,6 +83,7 @@
           <w:rFonts w:ascii="Times New Roman" w:hAnsi="Times New Roman" w:cs="Times New Roman"/>
           <w:sz w:val="28"/>
           <w:szCs w:val="28"/>
+          <w:lang w:val="en-US"/>
         </w:rPr>
       </w:pPr>
       <w:r>
@@ -91,7 +92,7 @@
           <w:sz w:val="28"/>
           <w:szCs w:val="28"/>
         </w:rPr>
-        <w:t xml:space="preserve">Отже для початку перевіримо продуктивність застосунку розгорнутого на </w:t>
+        <w:t xml:space="preserve">Посилання на </w:t>
       </w:r>
       <w:r>
         <w:rPr>
@@ -100,15 +101,7 @@
           <w:szCs w:val="28"/>
           <w:lang w:val="en-US"/>
         </w:rPr>
-        <w:t>Google Cloud</w:t>
-      </w:r>
-      <w:r>
-        <w:rPr>
-          <w:rFonts w:ascii="Times New Roman" w:hAnsi="Times New Roman" w:cs="Times New Roman"/>
-          <w:sz w:val="28"/>
-          <w:szCs w:val="28"/>
-        </w:rPr>
-        <w:t xml:space="preserve"> перевіряти будемо за допомогою </w:t>
+        <w:t xml:space="preserve">API: </w:t>
       </w:r>
       <w:r>
         <w:rPr>
@@ -117,27 +110,73 @@
           <w:szCs w:val="28"/>
           <w:lang w:val="en-US"/>
         </w:rPr>
-        <w:t xml:space="preserve">Postman </w:t>
-      </w:r>
-      <w:r>
-        <w:rPr>
-          <w:rFonts w:ascii="Times New Roman" w:hAnsi="Times New Roman" w:cs="Times New Roman"/>
-          <w:sz w:val="28"/>
-          <w:szCs w:val="28"/>
-        </w:rPr>
-        <w:t xml:space="preserve">виберемо 20 віртуальних користувачів яку будуть відправляти запити протягом 5-ти хвилин. Запити будуть відправлятись в такій послідовності: запит на вхід, запит на додавання книги, запит на </w:t>
-      </w:r>
-      <w:r>
-        <w:rPr>
-          <w:rFonts w:ascii="Times New Roman" w:hAnsi="Times New Roman" w:cs="Times New Roman"/>
-          <w:sz w:val="28"/>
-          <w:szCs w:val="28"/>
-        </w:rPr>
-        <w:t>отримання списку всіх книг.</w:t>
+        <w:t>https://proven-aura-407218.oa.r.appspot.com</w:t>
       </w:r>
     </w:p>
     <w:p>
-      <w:r>
+      <w:pPr>
+        <w:rPr>
+          <w:rFonts w:ascii="Times New Roman" w:hAnsi="Times New Roman" w:cs="Times New Roman"/>
+          <w:sz w:val="28"/>
+          <w:szCs w:val="28"/>
+        </w:rPr>
+      </w:pPr>
+      <w:r>
+        <w:rPr>
+          <w:rFonts w:ascii="Times New Roman" w:hAnsi="Times New Roman" w:cs="Times New Roman"/>
+          <w:sz w:val="28"/>
+          <w:szCs w:val="28"/>
+        </w:rPr>
+        <w:t xml:space="preserve">Отже для початку перевіримо продуктивність застосунку розгорнутого на </w:t>
+      </w:r>
+      <w:r>
+        <w:rPr>
+          <w:rFonts w:ascii="Times New Roman" w:hAnsi="Times New Roman" w:cs="Times New Roman"/>
+          <w:sz w:val="28"/>
+          <w:szCs w:val="28"/>
+          <w:lang w:val="en-US"/>
+        </w:rPr>
+        <w:t>Google Cloud</w:t>
+      </w:r>
+      <w:r>
+        <w:rPr>
+          <w:rFonts w:ascii="Times New Roman" w:hAnsi="Times New Roman" w:cs="Times New Roman"/>
+          <w:sz w:val="28"/>
+          <w:szCs w:val="28"/>
+        </w:rPr>
+        <w:t xml:space="preserve"> перевіряти будемо за допомогою </w:t>
+      </w:r>
+      <w:r>
+        <w:rPr>
+          <w:rFonts w:ascii="Times New Roman" w:hAnsi="Times New Roman" w:cs="Times New Roman"/>
+          <w:sz w:val="28"/>
+          <w:szCs w:val="28"/>
+          <w:lang w:val="en-US"/>
+        </w:rPr>
+        <w:t xml:space="preserve">Postman </w:t>
+      </w:r>
+      <w:r>
+        <w:rPr>
+          <w:rFonts w:ascii="Times New Roman" w:hAnsi="Times New Roman" w:cs="Times New Roman"/>
+          <w:sz w:val="28"/>
+          <w:szCs w:val="28"/>
+        </w:rPr>
+        <w:t xml:space="preserve">виберемо 20 віртуальних користувачів яку будуть відправляти запити протягом 5-ти хвилин. Запити будуть відправлятись в такій послідовності: запит на вхід, запит на додавання книги, запит на </w:t>
+      </w:r>
+      <w:r>
+        <w:rPr>
+          <w:rFonts w:ascii="Times New Roman" w:hAnsi="Times New Roman" w:cs="Times New Roman"/>
+          <w:sz w:val="28"/>
+          <w:szCs w:val="28"/>
+        </w:rPr>
+        <w:t>отримання списку всіх книг.</w:t>
+      </w:r>
+    </w:p>
+    <w:p>
+      <w:r>
+        <w:rPr>
+          <w:noProof/>
+        </w:rPr>
         <w:drawing>
           <wp:inline distT="0" distB="0" distL="0" distR="0" wp14:anchorId="61F67E4C" wp14:editId="3E34EC42">
             <wp:extent cx="5731510" cy="3651250"/>
@@ -184,6 +223,9 @@
         </w:rPr>
       </w:pPr>
       <w:r>
+        <w:rPr>
+          <w:noProof/>
+        </w:rPr>
         <w:lastRenderedPageBreak/>
         <w:drawing>
           <wp:inline distT="0" distB="0" distL="0" distR="0" wp14:anchorId="429DE451" wp14:editId="0C29675F">
@@ -304,7 +346,25 @@
           <w:sz w:val="28"/>
           <w:szCs w:val="28"/>
         </w:rPr>
-        <w:t xml:space="preserve"> запущеного з локального хоста.</w:t>
+        <w:t xml:space="preserve"> запущеного з локального </w:t>
+      </w:r>
+      <w:proofErr w:type="spellStart"/>
+      <w:r>
+        <w:rPr>
+          <w:rFonts w:ascii="Times New Roman" w:hAnsi="Times New Roman" w:cs="Times New Roman"/>
+          <w:sz w:val="28"/>
+          <w:szCs w:val="28"/>
+        </w:rPr>
+        <w:t>хоста</w:t>
+      </w:r>
+      <w:proofErr w:type="spellEnd"/>
+      <w:r>
+        <w:rPr>
+          <w:rFonts w:ascii="Times New Roman" w:hAnsi="Times New Roman" w:cs="Times New Roman"/>
+          <w:sz w:val="28"/>
+          <w:szCs w:val="28"/>
+        </w:rPr>
+        <w:t>.</w:t>
       </w:r>
     </w:p>
     <w:p>
@@ -318,6 +378,7 @@
       <w:r>
         <w:rPr>
           <w:rFonts w:ascii="Times New Roman" w:hAnsi="Times New Roman" w:cs="Times New Roman"/>
+          <w:noProof/>
           <w:sz w:val="28"/>
           <w:szCs w:val="28"/>
         </w:rPr>
